--- a/TD Chenille/Chenille.docx
+++ b/TD Chenille/Chenille.docx
@@ -42,13 +42,7 @@
         <w:rPr>
           <w:lang w:val="fr-FR"/>
         </w:rPr>
-        <w:t xml:space="preserve">  </w:t>
-      </w:r>
-      <w:r>
-        <w:rPr>
-          <w:lang w:val="fr-FR"/>
-        </w:rPr>
-        <w:t xml:space="preserve">( </w:t>
+        <w:t xml:space="preserve">  ( </w:t>
       </w:r>
       <w:r>
         <w:rPr>
@@ -75,11 +69,19 @@
           <w:lang w:val="fr-FR"/>
         </w:rPr>
       </w:pPr>
-      <w:r>
-        <w:rPr>
-          <w:lang w:val="fr-FR"/>
-        </w:rPr>
-        <w:t>What ?</w:t>
+      <w:proofErr w:type="spellStart"/>
+      <w:r>
+        <w:rPr>
+          <w:lang w:val="fr-FR"/>
+        </w:rPr>
+        <w:t>What</w:t>
+      </w:r>
+      <w:proofErr w:type="spellEnd"/>
+      <w:r>
+        <w:rPr>
+          <w:lang w:val="fr-FR"/>
+        </w:rPr>
+        <w:t> ?</w:t>
       </w:r>
     </w:p>
     <w:p>
@@ -125,7 +127,31 @@
         <w:rPr>
           <w:lang w:val="fr-FR"/>
         </w:rPr>
-        <w:t>Tableau 30x30 par exemple au max</w:t>
+        <w:t xml:space="preserve">Tableau </w:t>
+      </w:r>
+      <w:r>
+        <w:rPr>
+          <w:lang w:val="fr-FR"/>
+        </w:rPr>
+        <w:t>2</w:t>
+      </w:r>
+      <w:r>
+        <w:rPr>
+          <w:lang w:val="fr-FR"/>
+        </w:rPr>
+        <w:t>0x</w:t>
+      </w:r>
+      <w:r>
+        <w:rPr>
+          <w:lang w:val="fr-FR"/>
+        </w:rPr>
+        <w:t>2</w:t>
+      </w:r>
+      <w:r>
+        <w:rPr>
+          <w:lang w:val="fr-FR"/>
+        </w:rPr>
+        <w:t>0 par exemple au max</w:t>
       </w:r>
     </w:p>
     <w:p>
@@ -264,8 +290,87 @@
         </w:rPr>
         <w:t>Attribuer à ces positions les pommes</w:t>
       </w:r>
+    </w:p>
+    <w:p>
+      <w:pPr>
+        <w:rPr>
+          <w:lang w:val="fr-FR"/>
+        </w:rPr>
+      </w:pPr>
+      <w:r>
+        <w:rPr>
+          <w:lang w:val="fr-FR"/>
+        </w:rPr>
+        <w:t>PB : Ca marche pas, faudrait prendre plusieurs positions aléatoire déjà d</w:t>
+      </w:r>
+      <w:r>
+        <w:rPr>
+          <w:lang w:val="fr-FR"/>
+        </w:rPr>
+        <w:t>é</w:t>
+      </w:r>
       <w:bookmarkStart w:id="0" w:name="_GoBack"/>
       <w:bookmarkEnd w:id="0"/>
+      <w:r>
+        <w:rPr>
+          <w:lang w:val="fr-FR"/>
+        </w:rPr>
+        <w:t>fini et les placer t trop la flemme. Donc on va procéder ainsi :</w:t>
+      </w:r>
+    </w:p>
+    <w:p>
+      <w:pPr>
+        <w:pStyle w:val="Paragraphedeliste"/>
+        <w:numPr>
+          <w:ilvl w:val="0"/>
+          <w:numId w:val="5"/>
+        </w:numPr>
+        <w:rPr>
+          <w:lang w:val="fr-FR"/>
+        </w:rPr>
+      </w:pPr>
+      <w:r>
+        <w:rPr>
+          <w:lang w:val="fr-FR"/>
+        </w:rPr>
+        <w:t>Placer une pomme</w:t>
+      </w:r>
+    </w:p>
+    <w:p>
+      <w:pPr>
+        <w:pStyle w:val="Paragraphedeliste"/>
+        <w:numPr>
+          <w:ilvl w:val="0"/>
+          <w:numId w:val="5"/>
+        </w:numPr>
+        <w:rPr>
+          <w:lang w:val="fr-FR"/>
+        </w:rPr>
+      </w:pPr>
+      <w:r>
+        <w:rPr>
+          <w:lang w:val="fr-FR"/>
+        </w:rPr>
+        <w:t>La chenille la mange</w:t>
+      </w:r>
+    </w:p>
+    <w:p>
+      <w:pPr>
+        <w:pStyle w:val="Paragraphedeliste"/>
+        <w:numPr>
+          <w:ilvl w:val="0"/>
+          <w:numId w:val="5"/>
+        </w:numPr>
+        <w:rPr>
+          <w:lang w:val="fr-FR"/>
+        </w:rPr>
+      </w:pPr>
+      <w:r>
+        <w:rPr>
+          <w:lang w:val="fr-FR"/>
+        </w:rPr>
+        <w:t>Une autre pomme réapparait</w:t>
+      </w:r>
     </w:p>
     <w:p>
       <w:pPr>
@@ -450,6 +555,7 @@
         </w:rPr>
         <w:t xml:space="preserve">On l’affiche de le </w:t>
       </w:r>
+      <w:proofErr w:type="spellStart"/>
       <w:r>
         <w:rPr>
           <w:lang w:val="fr-FR"/>
@@ -462,11 +568,26 @@
         </w:rPr>
         <w:t>abVide</w:t>
       </w:r>
-      <w:r>
-        <w:rPr>
-          <w:lang w:val="fr-FR"/>
-        </w:rPr>
-        <w:t xml:space="preserve"> ou on crée TabChenille.</w:t>
+      <w:proofErr w:type="spellEnd"/>
+      <w:r>
+        <w:rPr>
+          <w:lang w:val="fr-FR"/>
+        </w:rPr>
+        <w:t xml:space="preserve"> ou on crée </w:t>
+      </w:r>
+      <w:proofErr w:type="spellStart"/>
+      <w:r>
+        <w:rPr>
+          <w:lang w:val="fr-FR"/>
+        </w:rPr>
+        <w:t>TabChenille</w:t>
+      </w:r>
+      <w:proofErr w:type="spellEnd"/>
+      <w:r>
+        <w:rPr>
+          <w:lang w:val="fr-FR"/>
+        </w:rPr>
+        <w:t>.</w:t>
       </w:r>
     </w:p>
     <w:p>
@@ -1432,6 +1553,7 @@
     <w:lsdException w:name="HTML Sample" w:semiHidden="1" w:unhideWhenUsed="1"/>
     <w:lsdException w:name="HTML Typewriter" w:semiHidden="1" w:unhideWhenUsed="1"/>
     <w:lsdException w:name="HTML Variable" w:semiHidden="1" w:unhideWhenUsed="1"/>
+    <w:lsdException w:name="Normal Table" w:semiHidden="1" w:unhideWhenUsed="1"/>
     <w:lsdException w:name="annotation subject" w:semiHidden="1" w:unhideWhenUsed="1"/>
     <w:lsdException w:name="No List" w:semiHidden="1" w:unhideWhenUsed="1"/>
     <w:lsdException w:name="Outline List 1" w:semiHidden="1" w:unhideWhenUsed="1"/>
@@ -1478,8 +1600,10 @@
     <w:lsdException w:name="Table Subtle 2" w:semiHidden="1" w:unhideWhenUsed="1"/>
     <w:lsdException w:name="Table Web 1" w:semiHidden="1" w:unhideWhenUsed="1"/>
     <w:lsdException w:name="Table Web 2" w:semiHidden="1" w:unhideWhenUsed="1"/>
+    <w:lsdException w:name="Table Web 3" w:semiHidden="1" w:unhideWhenUsed="1"/>
     <w:lsdException w:name="Balloon Text" w:semiHidden="1" w:unhideWhenUsed="1"/>
     <w:lsdException w:name="Table Grid" w:uiPriority="39"/>
+    <w:lsdException w:name="Table Theme" w:semiHidden="1" w:unhideWhenUsed="1"/>
     <w:lsdException w:name="Placeholder Text" w:semiHidden="1"/>
     <w:lsdException w:name="No Spacing" w:uiPriority="1" w:qFormat="1"/>
     <w:lsdException w:name="Light Shading" w:uiPriority="60"/>
